--- a/desarrollo web.docx
+++ b/desarrollo web.docx
@@ -2,17 +2,13 @@
 <file path=word/document.xml><?xml version="1.0" encoding="utf-8"?>
 <w:document xmlns:wpc="http://schemas.microsoft.com/office/word/2010/wordprocessingCanvas" xmlns:mc="http://schemas.openxmlformats.org/markup-compatibility/2006" xmlns:o="urn:schemas-microsoft-com:office:office" xmlns:r="http://schemas.openxmlformats.org/officeDocument/2006/relationships" xmlns:m="http://schemas.openxmlformats.org/officeDocument/2006/math" xmlns:v="urn:schemas-microsoft-com:vml" xmlns:wp14="http://schemas.microsoft.com/office/word/2010/wordprocessingDrawing" xmlns:wp="http://schemas.openxmlformats.org/drawingml/2006/wordprocessingDrawing" xmlns:w10="urn:schemas-microsoft-com:office:word" xmlns:w="http://schemas.openxmlformats.org/wordprocessingml/2006/main" xmlns:w14="http://schemas.microsoft.com/office/word/2010/wordml" xmlns:wpg="http://schemas.microsoft.com/office/word/2010/wordprocessingGroup" xmlns:wpi="http://schemas.microsoft.com/office/word/2010/wordprocessingInk" xmlns:wne="http://schemas.microsoft.com/office/word/2006/wordml" xmlns:wps="http://schemas.microsoft.com/office/word/2010/wordprocessingShape" mc:Ignorable="w14 wp14">
   <w:body>
-    <w:p/>
-    <w:p>
-      <w:pPr>
-        <w:spacing w:after="0"/>
-      </w:pPr>
-    </w:p>
     <w:p>
       <w:pPr>
         <w:spacing w:after="0"/>
         <w:ind w:left="-720"/>
       </w:pPr>
+      <w:bookmarkStart w:id="0" w:name="_GoBack"/>
+      <w:bookmarkEnd w:id="0"/>
       <w:r>
         <w:t>&lt;</w:t>
       </w:r>
@@ -3842,6 +3838,7 @@
           <w:rFonts w:ascii="Consolas" w:hAnsi="Consolas"/>
           <w:b/>
         </w:rPr>
+        <w:lastRenderedPageBreak/>
         <w:t>&lt;</w:t>
       </w:r>
       <w:proofErr w:type="spellStart"/>
@@ -5143,7 +5140,6 @@
         </w:rPr>
       </w:pPr>
       <w:r>
-        <w:lastRenderedPageBreak/>
         <w:tab/>
       </w:r>
       <w:r>
@@ -5261,6 +5257,7 @@
           <w:b/>
           <w:i/>
         </w:rPr>
+        <w:lastRenderedPageBreak/>
         <w:t>}</w:t>
       </w:r>
     </w:p>
@@ -6791,7 +6788,6 @@
           <w:b/>
           <w:i/>
         </w:rPr>
-        <w:lastRenderedPageBreak/>
         <w:t>order</w:t>
       </w:r>
       <w:proofErr w:type="spellEnd"/>
@@ -6829,6 +6825,7 @@
           <w:b/>
           <w:i/>
         </w:rPr>
+        <w:lastRenderedPageBreak/>
         <w:t>align-self</w:t>
       </w:r>
       <w:proofErr w:type="spellEnd"/>
@@ -7888,7 +7885,6 @@
           <w:color w:val="002060"/>
           <w:sz w:val="28"/>
         </w:rPr>
-        <w:lastRenderedPageBreak/>
         <w:t>Modelo de Caja de los elementos</w:t>
       </w:r>
     </w:p>
@@ -7901,6 +7897,7 @@
           <w:noProof/>
           <w:lang w:eastAsia="es-MX"/>
         </w:rPr>
+        <w:lastRenderedPageBreak/>
         <w:drawing>
           <wp:anchor distT="0" distB="0" distL="114300" distR="114300" simplePos="0" relativeHeight="251664384" behindDoc="1" locked="0" layoutInCell="1" allowOverlap="1">
             <wp:simplePos x="0" y="0"/>
@@ -8649,7 +8646,6 @@
           <w:color w:val="002060"/>
           <w:sz w:val="28"/>
         </w:rPr>
-        <w:lastRenderedPageBreak/>
         <w:tab/>
       </w:r>
     </w:p>
@@ -8735,6 +8731,7 @@
           <w:rFonts w:ascii="Arial" w:hAnsi="Arial" w:cs="Arial"/>
           <w:b/>
         </w:rPr>
+        <w:lastRenderedPageBreak/>
         <w:t>Label</w:t>
       </w:r>
       <w:proofErr w:type="spellEnd"/>
@@ -9026,7 +9023,6 @@
         </w:rPr>
         <w:t xml:space="preserve"> = "valor por defecto" </w:t>
       </w:r>
-      <w:bookmarkStart w:id="0" w:name="_GoBack"/>
       <w:proofErr w:type="spellStart"/>
       <w:r>
         <w:rPr>
@@ -9053,7 +9049,6 @@
         </w:rPr>
         <w:t xml:space="preserve"> </w:t>
       </w:r>
-      <w:bookmarkEnd w:id="0"/>
       <w:proofErr w:type="spellStart"/>
       <w:r>
         <w:rPr>
@@ -10496,7 +10491,6 @@
           <w:rFonts w:ascii="Consolas" w:hAnsi="Consolas" w:cs="Arial"/>
           <w:i/>
         </w:rPr>
-        <w:lastRenderedPageBreak/>
         <w:t>.</w:t>
       </w:r>
       <w:proofErr w:type="gramStart"/>
@@ -10576,6 +10570,7 @@
           <w:rFonts w:ascii="Consolas" w:hAnsi="Consolas" w:cs="Arial"/>
           <w:i/>
         </w:rPr>
+        <w:lastRenderedPageBreak/>
         <w:t xml:space="preserve">  </w:t>
       </w:r>
       <w:proofErr w:type="spellStart"/>

--- a/desarrollo web.docx
+++ b/desarrollo web.docx
@@ -7,8 +7,6 @@
         <w:spacing w:after="0"/>
         <w:ind w:left="-720"/>
       </w:pPr>
-      <w:bookmarkStart w:id="0" w:name="_GoBack"/>
-      <w:bookmarkEnd w:id="0"/>
       <w:r>
         <w:t>&lt;</w:t>
       </w:r>
@@ -7652,6 +7650,855 @@
     </w:p>
     <w:p>
       <w:pPr>
+        <w:pStyle w:val="Prrafodelista"/>
+        <w:numPr>
+          <w:ilvl w:val="0"/>
+          <w:numId w:val="6"/>
+        </w:numPr>
+        <w:spacing w:after="0"/>
+        <w:rPr>
+          <w:rFonts w:ascii="Consolas" w:hAnsi="Consolas" w:cstheme="minorHAnsi"/>
+          <w:b/>
+        </w:rPr>
+      </w:pPr>
+      <w:r>
+        <w:rPr>
+          <w:rFonts w:ascii="Consolas" w:hAnsi="Consolas" w:cstheme="minorHAnsi"/>
+          <w:b/>
+        </w:rPr>
+        <w:t>Sombras</w:t>
+      </w:r>
+      <w:r>
+        <w:rPr>
+          <w:rFonts w:ascii="Consolas" w:hAnsi="Consolas" w:cstheme="minorHAnsi"/>
+          <w:b/>
+        </w:rPr>
+        <w:t>, escalas de elementos</w:t>
+      </w:r>
+      <w:r>
+        <w:rPr>
+          <w:rFonts w:ascii="Consolas" w:hAnsi="Consolas" w:cstheme="minorHAnsi"/>
+          <w:b/>
+        </w:rPr>
+        <w:t xml:space="preserve"> y </w:t>
+      </w:r>
+      <w:proofErr w:type="spellStart"/>
+      <w:r>
+        <w:rPr>
+          <w:rFonts w:ascii="Consolas" w:hAnsi="Consolas" w:cstheme="minorHAnsi"/>
+          <w:b/>
+        </w:rPr>
+        <w:t>pseudoclases</w:t>
+      </w:r>
+      <w:proofErr w:type="spellEnd"/>
+      <w:r>
+        <w:rPr>
+          <w:rFonts w:ascii="Consolas" w:hAnsi="Consolas" w:cstheme="minorHAnsi"/>
+          <w:b/>
+        </w:rPr>
+        <w:t xml:space="preserve"> (</w:t>
+      </w:r>
+      <w:proofErr w:type="spellStart"/>
+      <w:r>
+        <w:rPr>
+          <w:rFonts w:ascii="Consolas" w:hAnsi="Consolas" w:cstheme="minorHAnsi"/>
+          <w:b/>
+        </w:rPr>
+        <w:t>Menu</w:t>
+      </w:r>
+      <w:proofErr w:type="spellEnd"/>
+      <w:r>
+        <w:rPr>
+          <w:rFonts w:ascii="Consolas" w:hAnsi="Consolas" w:cstheme="minorHAnsi"/>
+          <w:b/>
+        </w:rPr>
+        <w:t xml:space="preserve"> del blog de </w:t>
+      </w:r>
+      <w:proofErr w:type="spellStart"/>
+      <w:r>
+        <w:rPr>
+          <w:rFonts w:ascii="Consolas" w:hAnsi="Consolas" w:cstheme="minorHAnsi"/>
+          <w:b/>
+        </w:rPr>
+        <w:t>platzi</w:t>
+      </w:r>
+      <w:proofErr w:type="spellEnd"/>
+      <w:r>
+        <w:rPr>
+          <w:rFonts w:ascii="Consolas" w:hAnsi="Consolas" w:cstheme="minorHAnsi"/>
+          <w:b/>
+        </w:rPr>
+        <w:t>)</w:t>
+      </w:r>
+    </w:p>
+    <w:p>
+      <w:pPr>
+        <w:spacing w:after="0"/>
+        <w:ind w:left="1080"/>
+        <w:rPr>
+          <w:rFonts w:ascii="Consolas" w:hAnsi="Consolas" w:cstheme="minorHAnsi"/>
+        </w:rPr>
+      </w:pPr>
+      <w:proofErr w:type="spellStart"/>
+      <w:proofErr w:type="gramStart"/>
+      <w:r>
+        <w:rPr>
+          <w:rFonts w:ascii="Consolas" w:hAnsi="Consolas" w:cstheme="minorHAnsi"/>
+        </w:rPr>
+        <w:t>nav</w:t>
+      </w:r>
+      <w:proofErr w:type="spellEnd"/>
+      <w:proofErr w:type="gramEnd"/>
+      <w:r>
+        <w:rPr>
+          <w:rFonts w:ascii="Consolas" w:hAnsi="Consolas" w:cstheme="minorHAnsi"/>
+        </w:rPr>
+        <w:t xml:space="preserve"> a:hover {</w:t>
+      </w:r>
+    </w:p>
+    <w:p>
+      <w:pPr>
+        <w:spacing w:after="0"/>
+        <w:ind w:left="1416" w:hanging="336"/>
+        <w:rPr>
+          <w:rFonts w:ascii="Consolas" w:hAnsi="Consolas" w:cstheme="minorHAnsi"/>
+          <w:lang w:val="en-US"/>
+        </w:rPr>
+      </w:pPr>
+      <w:r>
+        <w:rPr>
+          <w:rFonts w:ascii="Consolas" w:hAnsi="Consolas" w:cstheme="minorHAnsi"/>
+          <w:lang w:val="en-US"/>
+        </w:rPr>
+        <w:tab/>
+        <w:t>/*border-top: 5px solid red;*/</w:t>
+      </w:r>
+    </w:p>
+    <w:p>
+      <w:pPr>
+        <w:spacing w:after="0"/>
+        <w:ind w:left="1080"/>
+        <w:rPr>
+          <w:rFonts w:ascii="Consolas" w:hAnsi="Consolas" w:cstheme="minorHAnsi"/>
+          <w:lang w:val="en-US"/>
+        </w:rPr>
+      </w:pPr>
+      <w:r>
+        <w:rPr>
+          <w:rFonts w:ascii="Consolas" w:hAnsi="Consolas" w:cstheme="minorHAnsi"/>
+          <w:lang w:val="en-US"/>
+        </w:rPr>
+        <w:tab/>
+      </w:r>
+      <w:proofErr w:type="gramStart"/>
+      <w:r>
+        <w:rPr>
+          <w:rFonts w:ascii="Consolas" w:hAnsi="Consolas" w:cstheme="minorHAnsi"/>
+          <w:lang w:val="en-US"/>
+        </w:rPr>
+        <w:t>box-shadow</w:t>
+      </w:r>
+      <w:proofErr w:type="gramEnd"/>
+      <w:r>
+        <w:rPr>
+          <w:rFonts w:ascii="Consolas" w:hAnsi="Consolas" w:cstheme="minorHAnsi"/>
+          <w:lang w:val="en-US"/>
+        </w:rPr>
+        <w:t xml:space="preserve">: inset 10px </w:t>
+      </w:r>
+      <w:proofErr w:type="spellStart"/>
+      <w:r>
+        <w:rPr>
+          <w:rFonts w:ascii="Consolas" w:hAnsi="Consolas" w:cstheme="minorHAnsi"/>
+          <w:lang w:val="en-US"/>
+        </w:rPr>
+        <w:t>10px</w:t>
+      </w:r>
+      <w:proofErr w:type="spellEnd"/>
+      <w:r>
+        <w:rPr>
+          <w:rFonts w:ascii="Consolas" w:hAnsi="Consolas" w:cstheme="minorHAnsi"/>
+          <w:lang w:val="en-US"/>
+        </w:rPr>
+        <w:t xml:space="preserve"> 30px red;</w:t>
+      </w:r>
+    </w:p>
+    <w:p>
+      <w:pPr>
+        <w:spacing w:after="0"/>
+        <w:ind w:left="1080"/>
+        <w:rPr>
+          <w:rFonts w:ascii="Consolas" w:hAnsi="Consolas" w:cstheme="minorHAnsi"/>
+        </w:rPr>
+      </w:pPr>
+      <w:r>
+        <w:rPr>
+          <w:rFonts w:ascii="Consolas" w:hAnsi="Consolas" w:cstheme="minorHAnsi"/>
+        </w:rPr>
+        <w:t>}</w:t>
+      </w:r>
+    </w:p>
+    <w:p>
+      <w:pPr>
+        <w:spacing w:after="0"/>
+        <w:ind w:left="1080"/>
+        <w:rPr>
+          <w:rFonts w:ascii="Consolas" w:hAnsi="Consolas" w:cstheme="minorHAnsi"/>
+        </w:rPr>
+      </w:pPr>
+    </w:p>
+    <w:p>
+      <w:pPr>
+        <w:spacing w:after="0"/>
+        <w:ind w:left="1080"/>
+        <w:rPr>
+          <w:rFonts w:ascii="Consolas" w:hAnsi="Consolas" w:cstheme="minorHAnsi"/>
+        </w:rPr>
+      </w:pPr>
+      <w:r>
+        <w:rPr>
+          <w:rFonts w:ascii="Consolas" w:hAnsi="Consolas" w:cstheme="minorHAnsi"/>
+        </w:rPr>
+        <w:t>.</w:t>
+      </w:r>
+      <w:proofErr w:type="spellStart"/>
+      <w:r>
+        <w:rPr>
+          <w:rFonts w:ascii="Consolas" w:hAnsi="Consolas" w:cstheme="minorHAnsi"/>
+        </w:rPr>
+        <w:t>button</w:t>
+      </w:r>
+      <w:proofErr w:type="gramStart"/>
+      <w:r>
+        <w:rPr>
+          <w:rFonts w:ascii="Consolas" w:hAnsi="Consolas" w:cstheme="minorHAnsi"/>
+        </w:rPr>
+        <w:t>:focus</w:t>
+      </w:r>
+      <w:proofErr w:type="spellEnd"/>
+      <w:proofErr w:type="gramEnd"/>
+      <w:r>
+        <w:rPr>
+          <w:rFonts w:ascii="Consolas" w:hAnsi="Consolas" w:cstheme="minorHAnsi"/>
+        </w:rPr>
+        <w:t>{</w:t>
+      </w:r>
+    </w:p>
+    <w:p>
+      <w:pPr>
+        <w:spacing w:after="0"/>
+        <w:ind w:left="1080"/>
+        <w:rPr>
+          <w:rFonts w:ascii="Consolas" w:hAnsi="Consolas" w:cstheme="minorHAnsi"/>
+        </w:rPr>
+      </w:pPr>
+      <w:r>
+        <w:rPr>
+          <w:rFonts w:ascii="Consolas" w:hAnsi="Consolas" w:cstheme="minorHAnsi"/>
+        </w:rPr>
+        <w:tab/>
+      </w:r>
+      <w:proofErr w:type="spellStart"/>
+      <w:proofErr w:type="gramStart"/>
+      <w:r>
+        <w:rPr>
+          <w:rFonts w:ascii="Consolas" w:hAnsi="Consolas" w:cstheme="minorHAnsi"/>
+        </w:rPr>
+        <w:t>transform</w:t>
+      </w:r>
+      <w:proofErr w:type="spellEnd"/>
+      <w:proofErr w:type="gramEnd"/>
+      <w:r>
+        <w:rPr>
+          <w:rFonts w:ascii="Consolas" w:hAnsi="Consolas" w:cstheme="minorHAnsi"/>
+        </w:rPr>
+        <w:t xml:space="preserve">: </w:t>
+      </w:r>
+      <w:proofErr w:type="spellStart"/>
+      <w:r>
+        <w:rPr>
+          <w:rFonts w:ascii="Consolas" w:hAnsi="Consolas" w:cstheme="minorHAnsi"/>
+        </w:rPr>
+        <w:t>scale</w:t>
+      </w:r>
+      <w:proofErr w:type="spellEnd"/>
+      <w:r>
+        <w:rPr>
+          <w:rFonts w:ascii="Consolas" w:hAnsi="Consolas" w:cstheme="minorHAnsi"/>
+        </w:rPr>
+        <w:t>(.9)</w:t>
+      </w:r>
+    </w:p>
+    <w:p>
+      <w:pPr>
+        <w:spacing w:after="0"/>
+        <w:ind w:left="1080"/>
+        <w:rPr>
+          <w:rFonts w:ascii="Consolas" w:hAnsi="Consolas" w:cstheme="minorHAnsi"/>
+        </w:rPr>
+      </w:pPr>
+      <w:r>
+        <w:rPr>
+          <w:rFonts w:ascii="Consolas" w:hAnsi="Consolas" w:cstheme="minorHAnsi"/>
+        </w:rPr>
+        <w:t>}</w:t>
+      </w:r>
+    </w:p>
+    <w:p>
+      <w:pPr>
+        <w:spacing w:after="0"/>
+        <w:ind w:left="1080"/>
+        <w:rPr>
+          <w:rFonts w:ascii="Consolas" w:hAnsi="Consolas" w:cstheme="minorHAnsi"/>
+        </w:rPr>
+      </w:pPr>
+    </w:p>
+    <w:p>
+      <w:pPr>
+        <w:spacing w:after="0"/>
+        <w:ind w:left="1080"/>
+        <w:rPr>
+          <w:rFonts w:ascii="Consolas" w:hAnsi="Consolas" w:cstheme="minorHAnsi"/>
+        </w:rPr>
+      </w:pPr>
+    </w:p>
+    <w:p>
+      <w:pPr>
+        <w:spacing w:after="0"/>
+        <w:ind w:left="1080"/>
+        <w:rPr>
+          <w:rFonts w:ascii="Consolas" w:hAnsi="Consolas" w:cstheme="minorHAnsi"/>
+        </w:rPr>
+      </w:pPr>
+    </w:p>
+    <w:p>
+      <w:pPr>
+        <w:spacing w:after="0"/>
+        <w:ind w:left="1080"/>
+        <w:rPr>
+          <w:rFonts w:ascii="Consolas" w:hAnsi="Consolas" w:cstheme="minorHAnsi"/>
+        </w:rPr>
+      </w:pPr>
+    </w:p>
+    <w:p>
+      <w:pPr>
+        <w:spacing w:after="0"/>
+        <w:rPr>
+          <w:rFonts w:cstheme="minorHAnsi"/>
+          <w:b/>
+          <w:sz w:val="24"/>
+        </w:rPr>
+      </w:pPr>
+      <w:proofErr w:type="spellStart"/>
+      <w:r>
+        <w:rPr>
+          <w:rFonts w:cstheme="minorHAnsi"/>
+          <w:b/>
+          <w:sz w:val="24"/>
+        </w:rPr>
+        <w:lastRenderedPageBreak/>
+        <w:t>Boton</w:t>
+      </w:r>
+      <w:proofErr w:type="spellEnd"/>
+      <w:r>
+        <w:rPr>
+          <w:rFonts w:cstheme="minorHAnsi"/>
+          <w:b/>
+          <w:sz w:val="24"/>
+        </w:rPr>
+        <w:t xml:space="preserve"> con sombra</w:t>
+      </w:r>
+      <w:bookmarkStart w:id="0" w:name="_GoBack"/>
+      <w:bookmarkEnd w:id="0"/>
+    </w:p>
+    <w:p>
+      <w:pPr>
+        <w:spacing w:after="0"/>
+        <w:ind w:left="1080"/>
+        <w:rPr>
+          <w:rFonts w:ascii="Consolas" w:hAnsi="Consolas" w:cstheme="minorHAnsi"/>
+          <w:lang w:val="en-US"/>
+        </w:rPr>
+      </w:pPr>
+      <w:r>
+        <w:rPr>
+          <w:rFonts w:ascii="Consolas" w:hAnsi="Consolas" w:cstheme="minorHAnsi"/>
+          <w:lang w:val="en-US"/>
+        </w:rPr>
+        <w:t>.</w:t>
+      </w:r>
+      <w:proofErr w:type="gramStart"/>
+      <w:r>
+        <w:rPr>
+          <w:rFonts w:ascii="Consolas" w:hAnsi="Consolas" w:cstheme="minorHAnsi"/>
+          <w:lang w:val="en-US"/>
+        </w:rPr>
+        <w:t>button{</w:t>
+      </w:r>
+      <w:proofErr w:type="gramEnd"/>
+    </w:p>
+    <w:p>
+      <w:pPr>
+        <w:spacing w:after="0"/>
+        <w:ind w:left="1080"/>
+        <w:rPr>
+          <w:rFonts w:ascii="Consolas" w:hAnsi="Consolas" w:cstheme="minorHAnsi"/>
+          <w:lang w:val="en-US"/>
+        </w:rPr>
+      </w:pPr>
+      <w:r>
+        <w:rPr>
+          <w:rFonts w:ascii="Consolas" w:hAnsi="Consolas" w:cstheme="minorHAnsi"/>
+          <w:lang w:val="en-US"/>
+        </w:rPr>
+        <w:tab/>
+      </w:r>
+      <w:proofErr w:type="gramStart"/>
+      <w:r>
+        <w:rPr>
+          <w:rFonts w:ascii="Consolas" w:hAnsi="Consolas" w:cstheme="minorHAnsi"/>
+          <w:lang w:val="en-US"/>
+        </w:rPr>
+        <w:t>background-color</w:t>
+      </w:r>
+      <w:proofErr w:type="gramEnd"/>
+      <w:r>
+        <w:rPr>
+          <w:rFonts w:ascii="Consolas" w:hAnsi="Consolas" w:cstheme="minorHAnsi"/>
+          <w:lang w:val="en-US"/>
+        </w:rPr>
+        <w:t>: gray;</w:t>
+      </w:r>
+    </w:p>
+    <w:p>
+      <w:pPr>
+        <w:spacing w:after="0"/>
+        <w:ind w:left="1080"/>
+        <w:rPr>
+          <w:rFonts w:ascii="Consolas" w:hAnsi="Consolas" w:cstheme="minorHAnsi"/>
+          <w:lang w:val="en-US"/>
+        </w:rPr>
+      </w:pPr>
+      <w:r>
+        <w:rPr>
+          <w:rFonts w:ascii="Consolas" w:hAnsi="Consolas" w:cstheme="minorHAnsi"/>
+          <w:lang w:val="en-US"/>
+        </w:rPr>
+        <w:tab/>
+      </w:r>
+      <w:proofErr w:type="gramStart"/>
+      <w:r>
+        <w:rPr>
+          <w:rFonts w:ascii="Consolas" w:hAnsi="Consolas" w:cstheme="minorHAnsi"/>
+          <w:lang w:val="en-US"/>
+        </w:rPr>
+        <w:t>box-shadow</w:t>
+      </w:r>
+      <w:proofErr w:type="gramEnd"/>
+      <w:r>
+        <w:rPr>
+          <w:rFonts w:ascii="Consolas" w:hAnsi="Consolas" w:cstheme="minorHAnsi"/>
+          <w:lang w:val="en-US"/>
+        </w:rPr>
+        <w:t xml:space="preserve">: inset 0 -5px 0 </w:t>
+      </w:r>
+      <w:proofErr w:type="spellStart"/>
+      <w:r>
+        <w:rPr>
+          <w:rFonts w:ascii="Consolas" w:hAnsi="Consolas" w:cstheme="minorHAnsi"/>
+          <w:lang w:val="en-US"/>
+        </w:rPr>
+        <w:t>rgba</w:t>
+      </w:r>
+      <w:proofErr w:type="spellEnd"/>
+      <w:r>
+        <w:rPr>
+          <w:rFonts w:ascii="Consolas" w:hAnsi="Consolas" w:cstheme="minorHAnsi"/>
+          <w:lang w:val="en-US"/>
+        </w:rPr>
+        <w:t>(0,0,0,.3); /*</w:t>
+      </w:r>
+      <w:proofErr w:type="spellStart"/>
+      <w:r>
+        <w:rPr>
+          <w:rFonts w:ascii="Consolas" w:hAnsi="Consolas" w:cstheme="minorHAnsi"/>
+          <w:lang w:val="en-US"/>
+        </w:rPr>
+        <w:t>Sombra</w:t>
+      </w:r>
+      <w:proofErr w:type="spellEnd"/>
+      <w:r>
+        <w:rPr>
+          <w:rFonts w:ascii="Consolas" w:hAnsi="Consolas" w:cstheme="minorHAnsi"/>
+          <w:lang w:val="en-US"/>
+        </w:rPr>
+        <w:t>*/</w:t>
+      </w:r>
+    </w:p>
+    <w:p>
+      <w:pPr>
+        <w:spacing w:after="0"/>
+        <w:ind w:left="1080"/>
+        <w:rPr>
+          <w:rFonts w:ascii="Consolas" w:hAnsi="Consolas" w:cstheme="minorHAnsi"/>
+          <w:lang w:val="en-US"/>
+        </w:rPr>
+      </w:pPr>
+      <w:r>
+        <w:rPr>
+          <w:rFonts w:ascii="Consolas" w:hAnsi="Consolas" w:cstheme="minorHAnsi"/>
+          <w:lang w:val="en-US"/>
+        </w:rPr>
+        <w:tab/>
+        <w:t>/*border-bottom: 5px solid black;*/</w:t>
+      </w:r>
+    </w:p>
+    <w:p>
+      <w:pPr>
+        <w:spacing w:after="0"/>
+        <w:ind w:left="1080"/>
+        <w:rPr>
+          <w:rFonts w:ascii="Consolas" w:hAnsi="Consolas" w:cstheme="minorHAnsi"/>
+          <w:lang w:val="en-US"/>
+        </w:rPr>
+      </w:pPr>
+      <w:r>
+        <w:rPr>
+          <w:rFonts w:ascii="Consolas" w:hAnsi="Consolas" w:cstheme="minorHAnsi"/>
+          <w:lang w:val="en-US"/>
+        </w:rPr>
+        <w:tab/>
+      </w:r>
+      <w:proofErr w:type="gramStart"/>
+      <w:r>
+        <w:rPr>
+          <w:rFonts w:ascii="Consolas" w:hAnsi="Consolas" w:cstheme="minorHAnsi"/>
+          <w:lang w:val="en-US"/>
+        </w:rPr>
+        <w:t>font-size</w:t>
+      </w:r>
+      <w:proofErr w:type="gramEnd"/>
+      <w:r>
+        <w:rPr>
+          <w:rFonts w:ascii="Consolas" w:hAnsi="Consolas" w:cstheme="minorHAnsi"/>
+          <w:lang w:val="en-US"/>
+        </w:rPr>
+        <w:t>: 14px;</w:t>
+      </w:r>
+    </w:p>
+    <w:p>
+      <w:pPr>
+        <w:spacing w:after="0"/>
+        <w:ind w:left="1080"/>
+        <w:rPr>
+          <w:rFonts w:ascii="Consolas" w:hAnsi="Consolas" w:cstheme="minorHAnsi"/>
+          <w:lang w:val="en-US"/>
+        </w:rPr>
+      </w:pPr>
+      <w:r>
+        <w:rPr>
+          <w:rFonts w:ascii="Consolas" w:hAnsi="Consolas" w:cstheme="minorHAnsi"/>
+          <w:lang w:val="en-US"/>
+        </w:rPr>
+        <w:tab/>
+      </w:r>
+      <w:proofErr w:type="gramStart"/>
+      <w:r>
+        <w:rPr>
+          <w:rFonts w:ascii="Consolas" w:hAnsi="Consolas" w:cstheme="minorHAnsi"/>
+          <w:lang w:val="en-US"/>
+        </w:rPr>
+        <w:t>padding</w:t>
+      </w:r>
+      <w:proofErr w:type="gramEnd"/>
+      <w:r>
+        <w:rPr>
+          <w:rFonts w:ascii="Consolas" w:hAnsi="Consolas" w:cstheme="minorHAnsi"/>
+          <w:lang w:val="en-US"/>
+        </w:rPr>
+        <w:t xml:space="preserve">: 5px 10px </w:t>
+      </w:r>
+      <w:proofErr w:type="spellStart"/>
+      <w:r>
+        <w:rPr>
+          <w:rFonts w:ascii="Consolas" w:hAnsi="Consolas" w:cstheme="minorHAnsi"/>
+          <w:lang w:val="en-US"/>
+        </w:rPr>
+        <w:t>10px</w:t>
+      </w:r>
+      <w:proofErr w:type="spellEnd"/>
+      <w:r>
+        <w:rPr>
+          <w:rFonts w:ascii="Consolas" w:hAnsi="Consolas" w:cstheme="minorHAnsi"/>
+          <w:lang w:val="en-US"/>
+        </w:rPr>
+        <w:t>;</w:t>
+      </w:r>
+    </w:p>
+    <w:p>
+      <w:pPr>
+        <w:spacing w:after="0"/>
+        <w:ind w:left="1080"/>
+        <w:rPr>
+          <w:rFonts w:ascii="Consolas" w:hAnsi="Consolas" w:cstheme="minorHAnsi"/>
+          <w:lang w:val="en-US"/>
+        </w:rPr>
+      </w:pPr>
+      <w:r>
+        <w:rPr>
+          <w:rFonts w:ascii="Consolas" w:hAnsi="Consolas" w:cstheme="minorHAnsi"/>
+          <w:lang w:val="en-US"/>
+        </w:rPr>
+        <w:tab/>
+      </w:r>
+      <w:proofErr w:type="gramStart"/>
+      <w:r>
+        <w:rPr>
+          <w:rFonts w:ascii="Consolas" w:hAnsi="Consolas" w:cstheme="minorHAnsi"/>
+          <w:lang w:val="en-US"/>
+        </w:rPr>
+        <w:t>border-radius</w:t>
+      </w:r>
+      <w:proofErr w:type="gramEnd"/>
+      <w:r>
+        <w:rPr>
+          <w:rFonts w:ascii="Consolas" w:hAnsi="Consolas" w:cstheme="minorHAnsi"/>
+          <w:lang w:val="en-US"/>
+        </w:rPr>
+        <w:t>: 5px;</w:t>
+      </w:r>
+    </w:p>
+    <w:p>
+      <w:pPr>
+        <w:spacing w:after="0"/>
+        <w:ind w:left="1080"/>
+        <w:rPr>
+          <w:rFonts w:ascii="Consolas" w:hAnsi="Consolas" w:cstheme="minorHAnsi"/>
+          <w:lang w:val="en-US"/>
+        </w:rPr>
+      </w:pPr>
+      <w:r>
+        <w:rPr>
+          <w:rFonts w:ascii="Consolas" w:hAnsi="Consolas" w:cstheme="minorHAnsi"/>
+          <w:lang w:val="en-US"/>
+        </w:rPr>
+        <w:tab/>
+      </w:r>
+      <w:proofErr w:type="gramStart"/>
+      <w:r>
+        <w:rPr>
+          <w:rFonts w:ascii="Consolas" w:hAnsi="Consolas" w:cstheme="minorHAnsi"/>
+          <w:lang w:val="en-US"/>
+        </w:rPr>
+        <w:t>text-decoration</w:t>
+      </w:r>
+      <w:proofErr w:type="gramEnd"/>
+      <w:r>
+        <w:rPr>
+          <w:rFonts w:ascii="Consolas" w:hAnsi="Consolas" w:cstheme="minorHAnsi"/>
+          <w:lang w:val="en-US"/>
+        </w:rPr>
+        <w:t>: none;</w:t>
+      </w:r>
+    </w:p>
+    <w:p>
+      <w:pPr>
+        <w:spacing w:after="0"/>
+        <w:ind w:left="1080"/>
+        <w:rPr>
+          <w:rFonts w:ascii="Consolas" w:hAnsi="Consolas" w:cstheme="minorHAnsi"/>
+          <w:lang w:val="en-US"/>
+        </w:rPr>
+      </w:pPr>
+      <w:r>
+        <w:rPr>
+          <w:rFonts w:ascii="Consolas" w:hAnsi="Consolas" w:cstheme="minorHAnsi"/>
+          <w:lang w:val="en-US"/>
+        </w:rPr>
+        <w:tab/>
+      </w:r>
+      <w:proofErr w:type="gramStart"/>
+      <w:r>
+        <w:rPr>
+          <w:rFonts w:ascii="Consolas" w:hAnsi="Consolas" w:cstheme="minorHAnsi"/>
+          <w:lang w:val="en-US"/>
+        </w:rPr>
+        <w:t>color</w:t>
+      </w:r>
+      <w:proofErr w:type="gramEnd"/>
+      <w:r>
+        <w:rPr>
+          <w:rFonts w:ascii="Consolas" w:hAnsi="Consolas" w:cstheme="minorHAnsi"/>
+          <w:lang w:val="en-US"/>
+        </w:rPr>
+        <w:t>: white;</w:t>
+      </w:r>
+    </w:p>
+    <w:p>
+      <w:pPr>
+        <w:spacing w:after="0"/>
+        <w:ind w:left="1080"/>
+        <w:rPr>
+          <w:rFonts w:ascii="Consolas" w:hAnsi="Consolas" w:cstheme="minorHAnsi"/>
+          <w:lang w:val="en-US"/>
+        </w:rPr>
+      </w:pPr>
+      <w:r>
+        <w:rPr>
+          <w:rFonts w:ascii="Consolas" w:hAnsi="Consolas" w:cstheme="minorHAnsi"/>
+          <w:lang w:val="en-US"/>
+        </w:rPr>
+        <w:tab/>
+      </w:r>
+      <w:proofErr w:type="gramStart"/>
+      <w:r>
+        <w:rPr>
+          <w:rFonts w:ascii="Consolas" w:hAnsi="Consolas" w:cstheme="minorHAnsi"/>
+          <w:lang w:val="en-US"/>
+        </w:rPr>
+        <w:t>transition</w:t>
+      </w:r>
+      <w:proofErr w:type="gramEnd"/>
+      <w:r>
+        <w:rPr>
+          <w:rFonts w:ascii="Consolas" w:hAnsi="Consolas" w:cstheme="minorHAnsi"/>
+          <w:lang w:val="en-US"/>
+        </w:rPr>
+        <w:t>: .1s;</w:t>
+      </w:r>
+    </w:p>
+    <w:p>
+      <w:pPr>
+        <w:spacing w:after="0"/>
+        <w:ind w:left="1080"/>
+        <w:rPr>
+          <w:rFonts w:ascii="Consolas" w:hAnsi="Consolas" w:cstheme="minorHAnsi"/>
+          <w:lang w:val="en-US"/>
+        </w:rPr>
+      </w:pPr>
+      <w:r>
+        <w:rPr>
+          <w:rFonts w:ascii="Consolas" w:hAnsi="Consolas" w:cstheme="minorHAnsi"/>
+          <w:lang w:val="en-US"/>
+        </w:rPr>
+        <w:t>}</w:t>
+      </w:r>
+    </w:p>
+    <w:p>
+      <w:pPr>
+        <w:spacing w:after="0"/>
+        <w:ind w:left="1080"/>
+        <w:rPr>
+          <w:rFonts w:ascii="Consolas" w:hAnsi="Consolas" w:cstheme="minorHAnsi"/>
+          <w:lang w:val="en-US"/>
+        </w:rPr>
+      </w:pPr>
+    </w:p>
+    <w:p>
+      <w:pPr>
+        <w:spacing w:after="0"/>
+        <w:ind w:left="1080"/>
+        <w:rPr>
+          <w:rFonts w:ascii="Consolas" w:hAnsi="Consolas" w:cstheme="minorHAnsi"/>
+          <w:lang w:val="en-US"/>
+        </w:rPr>
+      </w:pPr>
+      <w:r>
+        <w:rPr>
+          <w:rFonts w:ascii="Consolas" w:hAnsi="Consolas" w:cstheme="minorHAnsi"/>
+          <w:lang w:val="en-US"/>
+        </w:rPr>
+        <w:t>.</w:t>
+      </w:r>
+      <w:proofErr w:type="spellStart"/>
+      <w:r>
+        <w:rPr>
+          <w:rFonts w:ascii="Consolas" w:hAnsi="Consolas" w:cstheme="minorHAnsi"/>
+          <w:lang w:val="en-US"/>
+        </w:rPr>
+        <w:t>button</w:t>
+      </w:r>
+      <w:proofErr w:type="gramStart"/>
+      <w:r>
+        <w:rPr>
+          <w:rFonts w:ascii="Consolas" w:hAnsi="Consolas" w:cstheme="minorHAnsi"/>
+          <w:lang w:val="en-US"/>
+        </w:rPr>
+        <w:t>:active</w:t>
+      </w:r>
+      <w:proofErr w:type="spellEnd"/>
+      <w:proofErr w:type="gramEnd"/>
+      <w:r>
+        <w:rPr>
+          <w:rFonts w:ascii="Consolas" w:hAnsi="Consolas" w:cstheme="minorHAnsi"/>
+          <w:lang w:val="en-US"/>
+        </w:rPr>
+        <w:t>{</w:t>
+      </w:r>
+    </w:p>
+    <w:p>
+      <w:pPr>
+        <w:spacing w:after="0"/>
+        <w:ind w:left="1080"/>
+        <w:rPr>
+          <w:rFonts w:ascii="Consolas" w:hAnsi="Consolas" w:cstheme="minorHAnsi"/>
+        </w:rPr>
+      </w:pPr>
+      <w:r>
+        <w:rPr>
+          <w:rFonts w:ascii="Consolas" w:hAnsi="Consolas" w:cstheme="minorHAnsi"/>
+          <w:lang w:val="en-US"/>
+        </w:rPr>
+        <w:tab/>
+      </w:r>
+      <w:proofErr w:type="spellStart"/>
+      <w:proofErr w:type="gramStart"/>
+      <w:r>
+        <w:rPr>
+          <w:rFonts w:ascii="Consolas" w:hAnsi="Consolas" w:cstheme="minorHAnsi"/>
+        </w:rPr>
+        <w:t>transform</w:t>
+      </w:r>
+      <w:proofErr w:type="spellEnd"/>
+      <w:proofErr w:type="gramEnd"/>
+      <w:r>
+        <w:rPr>
+          <w:rFonts w:ascii="Consolas" w:hAnsi="Consolas" w:cstheme="minorHAnsi"/>
+        </w:rPr>
+        <w:t xml:space="preserve">: </w:t>
+      </w:r>
+      <w:proofErr w:type="spellStart"/>
+      <w:r>
+        <w:rPr>
+          <w:rFonts w:ascii="Consolas" w:hAnsi="Consolas" w:cstheme="minorHAnsi"/>
+        </w:rPr>
+        <w:t>scale</w:t>
+      </w:r>
+      <w:proofErr w:type="spellEnd"/>
+      <w:r>
+        <w:rPr>
+          <w:rFonts w:ascii="Consolas" w:hAnsi="Consolas" w:cstheme="minorHAnsi"/>
+        </w:rPr>
+        <w:t>(.9)</w:t>
+      </w:r>
+    </w:p>
+    <w:p>
+      <w:pPr>
+        <w:spacing w:after="0"/>
+        <w:ind w:left="1080"/>
+        <w:rPr>
+          <w:rFonts w:ascii="Consolas" w:hAnsi="Consolas" w:cstheme="minorHAnsi"/>
+        </w:rPr>
+      </w:pPr>
+      <w:r>
+        <w:rPr>
+          <w:rFonts w:ascii="Consolas" w:hAnsi="Consolas" w:cstheme="minorHAnsi"/>
+        </w:rPr>
+        <w:t>}</w:t>
+      </w:r>
+    </w:p>
+    <w:p>
+      <w:pPr>
         <w:spacing w:after="0"/>
       </w:pPr>
     </w:p>
@@ -7897,7 +8744,6 @@
           <w:noProof/>
           <w:lang w:eastAsia="es-MX"/>
         </w:rPr>
-        <w:lastRenderedPageBreak/>
         <w:drawing>
           <wp:anchor distT="0" distB="0" distL="114300" distR="114300" simplePos="0" relativeHeight="251664384" behindDoc="1" locked="0" layoutInCell="1" allowOverlap="1">
             <wp:simplePos x="0" y="0"/>
@@ -8121,6 +8967,7 @@
           <w:i/>
           <w:lang w:val="en-US"/>
         </w:rPr>
+        <w:lastRenderedPageBreak/>
         <w:t>padding-bottom</w:t>
       </w:r>
       <w:proofErr w:type="gramEnd"/>
@@ -8731,7 +9578,6 @@
           <w:rFonts w:ascii="Arial" w:hAnsi="Arial" w:cs="Arial"/>
           <w:b/>
         </w:rPr>
-        <w:lastRenderedPageBreak/>
         <w:t>Label</w:t>
       </w:r>
       <w:proofErr w:type="spellEnd"/>
@@ -9110,6 +9956,24 @@
           <w:b/>
           <w:i/>
         </w:rPr>
+        <w:t xml:space="preserve"> </w:t>
+      </w:r>
+      <w:proofErr w:type="spellStart"/>
+      <w:r>
+        <w:rPr>
+          <w:rFonts w:ascii="Consolas" w:hAnsi="Consolas" w:cs="Arial"/>
+          <w:b/>
+          <w:i/>
+        </w:rPr>
+        <w:t>requiered</w:t>
+      </w:r>
+      <w:proofErr w:type="spellEnd"/>
+      <w:r>
+        <w:rPr>
+          <w:rFonts w:ascii="Consolas" w:hAnsi="Consolas" w:cs="Arial"/>
+          <w:b/>
+          <w:i/>
+        </w:rPr>
         <w:t>/&gt;</w:t>
       </w:r>
     </w:p>
@@ -9398,6 +10262,7 @@
           <w:b/>
           <w:i/>
         </w:rPr>
+        <w:lastRenderedPageBreak/>
         <w:t>&lt;</w:t>
       </w:r>
       <w:proofErr w:type="spellStart"/>
@@ -10570,7 +11435,6 @@
           <w:rFonts w:ascii="Consolas" w:hAnsi="Consolas" w:cs="Arial"/>
           <w:i/>
         </w:rPr>
-        <w:lastRenderedPageBreak/>
         <w:t xml:space="preserve">  </w:t>
       </w:r>
       <w:proofErr w:type="spellStart"/>
@@ -11044,6 +11908,7 @@
           <w:i/>
           <w:lang w:val="en-US"/>
         </w:rPr>
+        <w:lastRenderedPageBreak/>
         <w:t xml:space="preserve">  </w:t>
       </w:r>
       <w:proofErr w:type="spellStart"/>
@@ -12310,6 +13175,7 @@
           <w:szCs w:val="28"/>
           <w:lang w:val="es-ES"/>
         </w:rPr>
+        <w:lastRenderedPageBreak/>
         <w:t>Deploy</w:t>
       </w:r>
       <w:proofErr w:type="spellEnd"/>

--- a/desarrollo web.docx
+++ b/desarrollo web.docx
@@ -4018,7 +4018,7 @@
       <w:pPr>
         <w:pStyle w:val="Prrafodelista"/>
         <w:numPr>
-          <w:ilvl w:val="0"/>
+          <w:ilvl w:val="1"/>
           <w:numId w:val="5"/>
         </w:numPr>
         <w:spacing w:after="0"/>
@@ -4028,11 +4028,49 @@
           <w:rFonts w:ascii="Consolas" w:hAnsi="Consolas"/>
           <w:b/>
         </w:rPr>
-        <w:t>&lt;h1&gt;&lt;/h1&gt;:</w:t>
-      </w:r>
-      <w:r>
-        <w:t xml:space="preserve"> Utilizada para el titulo usar una vez.</w:t>
-      </w:r>
+        <w:t>vertical-</w:t>
+      </w:r>
+      <w:proofErr w:type="spellStart"/>
+      <w:r>
+        <w:rPr>
+          <w:rFonts w:ascii="Consolas" w:hAnsi="Consolas"/>
+          <w:b/>
+        </w:rPr>
+        <w:t>align</w:t>
+      </w:r>
+      <w:proofErr w:type="spellEnd"/>
+      <w:r>
+        <w:rPr>
+          <w:rFonts w:ascii="Consolas" w:hAnsi="Consolas"/>
+          <w:b/>
+        </w:rPr>
+        <w:t xml:space="preserve">: </w:t>
+      </w:r>
+      <w:proofErr w:type="spellStart"/>
+      <w:r>
+        <w:rPr>
+          <w:rFonts w:ascii="Consolas" w:hAnsi="Consolas"/>
+          <w:b/>
+        </w:rPr>
+        <w:t>middle</w:t>
+      </w:r>
+      <w:proofErr w:type="spellEnd"/>
+      <w:r>
+        <w:rPr>
+          <w:rFonts w:ascii="Consolas" w:hAnsi="Consolas"/>
+          <w:b/>
+        </w:rPr>
+        <w:t>;</w:t>
+      </w:r>
+      <w:r>
+        <w:rPr>
+          <w:rFonts w:ascii="Consolas" w:hAnsi="Consolas"/>
+          <w:b/>
+        </w:rPr>
+        <w:t xml:space="preserve"> Alinear verticalmente</w:t>
+      </w:r>
+      <w:bookmarkStart w:id="0" w:name="_GoBack"/>
+      <w:bookmarkEnd w:id="0"/>
     </w:p>
     <w:p>
       <w:pPr>
@@ -4048,42 +4086,10 @@
           <w:rFonts w:ascii="Consolas" w:hAnsi="Consolas"/>
           <w:b/>
         </w:rPr>
-        <w:t>&lt;</w:t>
-      </w:r>
-      <w:proofErr w:type="spellStart"/>
-      <w:r>
-        <w:rPr>
-          <w:rFonts w:ascii="Consolas" w:hAnsi="Consolas"/>
-          <w:b/>
-        </w:rPr>
-        <w:t>button</w:t>
-      </w:r>
-      <w:proofErr w:type="spellEnd"/>
-      <w:r>
-        <w:rPr>
-          <w:rFonts w:ascii="Consolas" w:hAnsi="Consolas"/>
-          <w:b/>
-        </w:rPr>
-        <w:t>&gt;&lt;/</w:t>
-      </w:r>
-      <w:proofErr w:type="spellStart"/>
-      <w:r>
-        <w:rPr>
-          <w:rFonts w:ascii="Consolas" w:hAnsi="Consolas"/>
-          <w:b/>
-        </w:rPr>
-        <w:t>button</w:t>
-      </w:r>
-      <w:proofErr w:type="spellEnd"/>
-      <w:r>
-        <w:rPr>
-          <w:rFonts w:ascii="Consolas" w:hAnsi="Consolas"/>
-          <w:b/>
-        </w:rPr>
-        <w:t>&gt;:</w:t>
-      </w:r>
-      <w:r>
-        <w:t xml:space="preserve"> Etiqueta para botón dentro de la pagina</w:t>
+        <w:t>&lt;h1&gt;&lt;/h1&gt;:</w:t>
+      </w:r>
+      <w:r>
+        <w:t xml:space="preserve"> Utilizada para el titulo usar una vez.</w:t>
       </w:r>
     </w:p>
     <w:p>
@@ -4108,7 +4114,7 @@
           <w:rFonts w:ascii="Consolas" w:hAnsi="Consolas"/>
           <w:b/>
         </w:rPr>
-        <w:t>article</w:t>
+        <w:t>button</w:t>
       </w:r>
       <w:proofErr w:type="spellEnd"/>
       <w:r>
@@ -4124,7 +4130,7 @@
           <w:rFonts w:ascii="Consolas" w:hAnsi="Consolas"/>
           <w:b/>
         </w:rPr>
-        <w:t>article</w:t>
+        <w:t>button</w:t>
       </w:r>
       <w:proofErr w:type="spellEnd"/>
       <w:r>
@@ -4135,7 +4141,7 @@
         <w:t>&gt;:</w:t>
       </w:r>
       <w:r>
-        <w:t xml:space="preserve"> Contenido independiente</w:t>
+        <w:t xml:space="preserve"> Etiqueta para botón dentro de la pagina</w:t>
       </w:r>
     </w:p>
     <w:p>
@@ -4152,6 +4158,58 @@
           <w:rFonts w:ascii="Consolas" w:hAnsi="Consolas"/>
           <w:b/>
         </w:rPr>
+        <w:t>&lt;</w:t>
+      </w:r>
+      <w:proofErr w:type="spellStart"/>
+      <w:r>
+        <w:rPr>
+          <w:rFonts w:ascii="Consolas" w:hAnsi="Consolas"/>
+          <w:b/>
+        </w:rPr>
+        <w:t>article</w:t>
+      </w:r>
+      <w:proofErr w:type="spellEnd"/>
+      <w:r>
+        <w:rPr>
+          <w:rFonts w:ascii="Consolas" w:hAnsi="Consolas"/>
+          <w:b/>
+        </w:rPr>
+        <w:t>&gt;&lt;/</w:t>
+      </w:r>
+      <w:proofErr w:type="spellStart"/>
+      <w:r>
+        <w:rPr>
+          <w:rFonts w:ascii="Consolas" w:hAnsi="Consolas"/>
+          <w:b/>
+        </w:rPr>
+        <w:t>article</w:t>
+      </w:r>
+      <w:proofErr w:type="spellEnd"/>
+      <w:r>
+        <w:rPr>
+          <w:rFonts w:ascii="Consolas" w:hAnsi="Consolas"/>
+          <w:b/>
+        </w:rPr>
+        <w:t>&gt;:</w:t>
+      </w:r>
+      <w:r>
+        <w:t xml:space="preserve"> Contenido independiente</w:t>
+      </w:r>
+    </w:p>
+    <w:p>
+      <w:pPr>
+        <w:pStyle w:val="Prrafodelista"/>
+        <w:numPr>
+          <w:ilvl w:val="0"/>
+          <w:numId w:val="5"/>
+        </w:numPr>
+        <w:spacing w:after="0"/>
+      </w:pPr>
+      <w:r>
+        <w:rPr>
+          <w:rFonts w:ascii="Consolas" w:hAnsi="Consolas"/>
+          <w:b/>
+        </w:rPr>
         <w:t>&lt;a&gt;&lt;/a&gt;:</w:t>
       </w:r>
       <w:r>
@@ -5190,6 +5248,7 @@
           <w:i/>
           <w:lang w:val="en-US"/>
         </w:rPr>
+        <w:lastRenderedPageBreak/>
         <w:tab/>
       </w:r>
       <w:r>
@@ -5255,7 +5314,6 @@
           <w:b/>
           <w:i/>
         </w:rPr>
-        <w:lastRenderedPageBreak/>
         <w:t>}</w:t>
       </w:r>
     </w:p>
@@ -6786,6 +6844,7 @@
           <w:b/>
           <w:i/>
         </w:rPr>
+        <w:lastRenderedPageBreak/>
         <w:t>order</w:t>
       </w:r>
       <w:proofErr w:type="spellEnd"/>
@@ -6823,7 +6882,6 @@
           <w:b/>
           <w:i/>
         </w:rPr>
-        <w:lastRenderedPageBreak/>
         <w:t>align-self</w:t>
       </w:r>
       <w:proofErr w:type="spellEnd"/>
@@ -7737,6 +7795,7 @@
         <w:ind w:left="1080"/>
         <w:rPr>
           <w:rFonts w:ascii="Consolas" w:hAnsi="Consolas" w:cstheme="minorHAnsi"/>
+          <w:lang w:val="en-US"/>
         </w:rPr>
       </w:pPr>
       <w:proofErr w:type="spellStart"/>
@@ -7744,6 +7803,7 @@
       <w:r>
         <w:rPr>
           <w:rFonts w:ascii="Consolas" w:hAnsi="Consolas" w:cstheme="minorHAnsi"/>
+          <w:lang w:val="en-US"/>
         </w:rPr>
         <w:t>nav</w:t>
       </w:r>
@@ -7752,6 +7812,7 @@
       <w:r>
         <w:rPr>
           <w:rFonts w:ascii="Consolas" w:hAnsi="Consolas" w:cstheme="minorHAnsi"/>
+          <w:lang w:val="en-US"/>
         </w:rPr>
         <w:t xml:space="preserve"> a:hover {</w:t>
       </w:r>
@@ -7996,7 +8057,6 @@
           <w:b/>
           <w:sz w:val="24"/>
         </w:rPr>
-        <w:lastRenderedPageBreak/>
         <w:t>Boton</w:t>
       </w:r>
       <w:proofErr w:type="spellEnd"/>
@@ -8008,8 +8068,6 @@
         </w:rPr>
         <w:t xml:space="preserve"> con sombra</w:t>
       </w:r>
-      <w:bookmarkStart w:id="0" w:name="_GoBack"/>
-      <w:bookmarkEnd w:id="0"/>
     </w:p>
     <w:p>
       <w:pPr>
@@ -8442,6 +8500,7 @@
         <w:ind w:left="1080"/>
         <w:rPr>
           <w:rFonts w:ascii="Consolas" w:hAnsi="Consolas" w:cstheme="minorHAnsi"/>
+          <w:lang w:val="en-US"/>
         </w:rPr>
       </w:pPr>
       <w:r>
@@ -8451,35 +8510,21 @@
         </w:rPr>
         <w:tab/>
       </w:r>
-      <w:proofErr w:type="spellStart"/>
       <w:proofErr w:type="gramStart"/>
       <w:r>
         <w:rPr>
           <w:rFonts w:ascii="Consolas" w:hAnsi="Consolas" w:cstheme="minorHAnsi"/>
+          <w:lang w:val="en-US"/>
         </w:rPr>
         <w:t>transform</w:t>
       </w:r>
-      <w:proofErr w:type="spellEnd"/>
       <w:proofErr w:type="gramEnd"/>
       <w:r>
         <w:rPr>
           <w:rFonts w:ascii="Consolas" w:hAnsi="Consolas" w:cstheme="minorHAnsi"/>
-        </w:rPr>
-        <w:t xml:space="preserve">: </w:t>
-      </w:r>
-      <w:proofErr w:type="spellStart"/>
-      <w:r>
-        <w:rPr>
-          <w:rFonts w:ascii="Consolas" w:hAnsi="Consolas" w:cstheme="minorHAnsi"/>
-        </w:rPr>
-        <w:t>scale</w:t>
-      </w:r>
-      <w:proofErr w:type="spellEnd"/>
-      <w:r>
-        <w:rPr>
-          <w:rFonts w:ascii="Consolas" w:hAnsi="Consolas" w:cstheme="minorHAnsi"/>
-        </w:rPr>
-        <w:t>(.9)</w:t>
+          <w:lang w:val="en-US"/>
+        </w:rPr>
+        <w:t>: scale(.9)</w:t>
       </w:r>
     </w:p>
     <w:p>
@@ -8488,11 +8533,13 @@
         <w:ind w:left="1080"/>
         <w:rPr>
           <w:rFonts w:ascii="Consolas" w:hAnsi="Consolas" w:cstheme="minorHAnsi"/>
-        </w:rPr>
-      </w:pPr>
-      <w:r>
-        <w:rPr>
-          <w:rFonts w:ascii="Consolas" w:hAnsi="Consolas" w:cstheme="minorHAnsi"/>
+          <w:lang w:val="en-US"/>
+        </w:rPr>
+      </w:pPr>
+      <w:r>
+        <w:rPr>
+          <w:rFonts w:ascii="Consolas" w:hAnsi="Consolas" w:cstheme="minorHAnsi"/>
+          <w:lang w:val="en-US"/>
         </w:rPr>
         <w:t>}</w:t>
       </w:r>
@@ -8500,13 +8547,22 @@
     <w:p>
       <w:pPr>
         <w:spacing w:after="0"/>
-      </w:pPr>
-    </w:p>
-    <w:p>
-      <w:pPr>
-        <w:spacing w:after="0"/>
-      </w:pPr>
-      <w:r>
+        <w:rPr>
+          <w:lang w:val="en-US"/>
+        </w:rPr>
+      </w:pPr>
+    </w:p>
+    <w:p>
+      <w:pPr>
+        <w:spacing w:after="0"/>
+        <w:rPr>
+          <w:lang w:val="en-US"/>
+        </w:rPr>
+      </w:pPr>
+      <w:r>
+        <w:rPr>
+          <w:lang w:val="en-US"/>
+        </w:rPr>
         <w:t xml:space="preserve"> </w:t>
       </w:r>
     </w:p>
@@ -8899,6 +8955,7 @@
           <w:i/>
           <w:lang w:val="en-US"/>
         </w:rPr>
+        <w:lastRenderedPageBreak/>
         <w:t>padding:</w:t>
       </w:r>
       <w:proofErr w:type="gramEnd"/>
@@ -8967,7 +9024,6 @@
           <w:i/>
           <w:lang w:val="en-US"/>
         </w:rPr>
-        <w:lastRenderedPageBreak/>
         <w:t>padding-bottom</w:t>
       </w:r>
       <w:proofErr w:type="gramEnd"/>
@@ -10126,6 +10182,7 @@
           <w:i/>
           <w:lang w:val="en-US"/>
         </w:rPr>
+        <w:lastRenderedPageBreak/>
         <w:tab/>
       </w:r>
       <w:r>
@@ -10262,7 +10319,6 @@
           <w:b/>
           <w:i/>
         </w:rPr>
-        <w:lastRenderedPageBreak/>
         <w:t>&lt;</w:t>
       </w:r>
       <w:proofErr w:type="spellStart"/>
@@ -11789,6 +11845,7 @@
           <w:i/>
           <w:lang w:val="en-US"/>
         </w:rPr>
+        <w:lastRenderedPageBreak/>
         <w:t>.</w:t>
       </w:r>
       <w:proofErr w:type="spellStart"/>
@@ -11908,7 +11965,6 @@
           <w:i/>
           <w:lang w:val="en-US"/>
         </w:rPr>
-        <w:lastRenderedPageBreak/>
         <w:t xml:space="preserve">  </w:t>
       </w:r>
       <w:proofErr w:type="spellStart"/>
@@ -13175,7 +13231,6 @@
           <w:szCs w:val="28"/>
           <w:lang w:val="es-ES"/>
         </w:rPr>
-        <w:lastRenderedPageBreak/>
         <w:t>Deploy</w:t>
       </w:r>
       <w:proofErr w:type="spellEnd"/>
@@ -13938,7 +13993,7 @@
         <w:rFonts w:ascii="Symbol" w:hAnsi="Symbol" w:hint="default"/>
       </w:rPr>
     </w:lvl>
-    <w:lvl w:ilvl="1" w:tplc="080A0003" w:tentative="1">
+    <w:lvl w:ilvl="1" w:tplc="080A0003">
       <w:start w:val="1"/>
       <w:numFmt w:val="bullet"/>
       <w:lvlText w:val="o"/>
